--- a/ITI.JsonParser/Correction/ITI.JsonParser.docx
+++ b/ITI.JsonParser/Correction/ITI.JsonParser.docx
@@ -422,9 +422,9 @@
           <w:noProof/>
         </w:rPr>
         <w:drawing>
-          <wp:inline distT="0" distB="0" distL="0" distR="0" wp14:anchorId="633E5AFF" wp14:editId="3D899092">
-            <wp:extent cx="2638425" cy="2962275"/>
-            <wp:effectExtent l="0" t="0" r="9525" b="9525"/>
+          <wp:inline distT="0" distB="0" distL="0" distR="0" wp14:anchorId="08D20468" wp14:editId="1E11F2E2">
+            <wp:extent cx="3009900" cy="4819650"/>
+            <wp:effectExtent l="0" t="0" r="0" b="0"/>
             <wp:docPr id="1" name="Image 1"/>
             <wp:cNvGraphicFramePr>
               <a:graphicFrameLocks xmlns:a="http://schemas.openxmlformats.org/drawingml/2006/main" noChangeAspect="1"/>
@@ -445,7 +445,7 @@
                   <pic:spPr>
                     <a:xfrm>
                       <a:off x="0" y="0"/>
-                      <a:ext cx="2638425" cy="2962275"/>
+                      <a:ext cx="3009900" cy="4819650"/>
                     </a:xfrm>
                     <a:prstGeom prst="rect">
                       <a:avLst/>
@@ -532,13 +532,12 @@
       <w:r>
         <w:rPr>
           <w:noProof/>
-          <w:lang w:eastAsia="fr-FR"/>
         </w:rPr>
         <w:drawing>
-          <wp:inline distT="0" distB="0" distL="0" distR="0" wp14:anchorId="07D5B62F" wp14:editId="40C3C5BF">
-            <wp:extent cx="5760720" cy="1935480"/>
-            <wp:effectExtent l="0" t="0" r="0" b="7620"/>
-            <wp:docPr id="6" name="Image 6"/>
+          <wp:inline distT="0" distB="0" distL="0" distR="0" wp14:anchorId="09755426" wp14:editId="56E28648">
+            <wp:extent cx="5760720" cy="2943860"/>
+            <wp:effectExtent l="0" t="0" r="0" b="8890"/>
+            <wp:docPr id="2" name="Image 2"/>
             <wp:cNvGraphicFramePr>
               <a:graphicFrameLocks xmlns:a="http://schemas.openxmlformats.org/drawingml/2006/main" noChangeAspect="1"/>
             </wp:cNvGraphicFramePr>
@@ -558,7 +557,7 @@
                   <pic:spPr>
                     <a:xfrm>
                       <a:off x="0" y="0"/>
-                      <a:ext cx="5760720" cy="1935480"/>
+                      <a:ext cx="5760720" cy="2943860"/>
                     </a:xfrm>
                     <a:prstGeom prst="rect">
                       <a:avLst/>
@@ -685,16 +684,42 @@
       <w:r>
         <w:t xml:space="preserve"> passer tous les tests au vert.</w:t>
       </w:r>
+    </w:p>
+    <w:p>
+      <w:r>
+        <w:t xml:space="preserve">Vous disposez également de méthodes </w:t>
+      </w:r>
+      <w:proofErr w:type="spellStart"/>
+      <w:r>
+        <w:t>TryReadNextchar</w:t>
+      </w:r>
+      <w:proofErr w:type="spellEnd"/>
+      <w:r>
+        <w:t xml:space="preserve">, </w:t>
+      </w:r>
+      <w:proofErr w:type="spellStart"/>
+      <w:r>
+        <w:t>TryReadNonBlankChar</w:t>
+      </w:r>
+      <w:proofErr w:type="spellEnd"/>
+      <w:r>
+        <w:t xml:space="preserve">, </w:t>
+      </w:r>
+      <w:proofErr w:type="spellStart"/>
+      <w:r>
+        <w:t>ReadNonString</w:t>
+      </w:r>
+      <w:proofErr w:type="spellEnd"/>
+    </w:p>
+    <w:p>
+      <w:pPr>
+        <w:pStyle w:val="Titre1"/>
+      </w:pPr>
+      <w:r>
+        <w:t>Barème</w:t>
+      </w:r>
       <w:bookmarkStart w:id="0" w:name="_GoBack"/>
       <w:bookmarkEnd w:id="0"/>
-    </w:p>
-    <w:p>
-      <w:pPr>
-        <w:pStyle w:val="Titre1"/>
-      </w:pPr>
-      <w:r>
-        <w:t>Barème</w:t>
-      </w:r>
     </w:p>
     <w:p>
       <w:r>
@@ -971,7 +996,7 @@
                               <w:sz w:val="16"/>
                               <w:szCs w:val="16"/>
                             </w:rPr>
-                            <w:t>25/02/2018</w:t>
+                            <w:t>09/03/2018</w:t>
                           </w:r>
                           <w:r>
                             <w:rPr>
@@ -1106,7 +1131,7 @@
                         <w:sz w:val="16"/>
                         <w:szCs w:val="16"/>
                       </w:rPr>
-                      <w:t>25/02/2018</w:t>
+                      <w:t>09/03/2018</w:t>
                     </w:r>
                     <w:r>
                       <w:rPr>
@@ -3851,7 +3876,7 @@
     <w:lsdException w:name="Table Web 2" w:semiHidden="1" w:unhideWhenUsed="1"/>
     <w:lsdException w:name="Table Web 3" w:semiHidden="1" w:unhideWhenUsed="1"/>
     <w:lsdException w:name="Balloon Text" w:semiHidden="1" w:unhideWhenUsed="1"/>
-    <w:lsdException w:name="Table Grid" w:semiHidden="1" w:uiPriority="59" w:unhideWhenUsed="1"/>
+    <w:lsdException w:name="Table Grid" w:uiPriority="59"/>
     <w:lsdException w:name="Table Theme" w:semiHidden="1" w:unhideWhenUsed="1"/>
     <w:lsdException w:name="Placeholder Text" w:semiHidden="1"/>
     <w:lsdException w:name="No Spacing" w:uiPriority="1" w:qFormat="1"/>
@@ -4930,6 +4955,7 @@
     <w:rsid w:val="007540DD"/>
     <w:rsid w:val="007F6CCB"/>
     <w:rsid w:val="00807060"/>
+    <w:rsid w:val="008A537C"/>
     <w:rsid w:val="009120F2"/>
     <w:rsid w:val="009B1805"/>
     <w:rsid w:val="009C2690"/>
@@ -4945,6 +4971,7 @@
     <w:rsid w:val="00E4451D"/>
     <w:rsid w:val="00E6122B"/>
     <w:rsid w:val="00EB4F25"/>
+    <w:rsid w:val="00FA752A"/>
     <w:rsid w:val="00FF189D"/>
   </w:rsids>
   <m:mathPr>
@@ -5139,7 +5166,7 @@
     <w:lsdException w:name="Table Web 2" w:semiHidden="1" w:unhideWhenUsed="1"/>
     <w:lsdException w:name="Table Web 3" w:semiHidden="1" w:unhideWhenUsed="1"/>
     <w:lsdException w:name="Balloon Text" w:semiHidden="1" w:unhideWhenUsed="1"/>
-    <w:lsdException w:name="Table Grid" w:semiHidden="1" w:uiPriority="59" w:unhideWhenUsed="1"/>
+    <w:lsdException w:name="Table Grid" w:uiPriority="59"/>
     <w:lsdException w:name="Table Theme" w:semiHidden="1" w:unhideWhenUsed="1"/>
     <w:lsdException w:name="Placeholder Text" w:semiHidden="1"/>
     <w:lsdException w:name="No Spacing" w:uiPriority="1" w:qFormat="1"/>
@@ -5654,7 +5681,7 @@
 </file>
 
 <file path=customXml/itemProps1.xml><?xml version="1.0" encoding="utf-8"?>
-<ds:datastoreItem xmlns:ds="http://schemas.openxmlformats.org/officeDocument/2006/customXml" ds:itemID="{44BD1CBE-1E4C-432B-AE19-19DF9ECB9E22}">
+<ds:datastoreItem xmlns:ds="http://schemas.openxmlformats.org/officeDocument/2006/customXml" ds:itemID="{E3D7EB31-85F3-4BD6-BF9C-6187CFB726C6}">
   <ds:schemaRefs>
     <ds:schemaRef ds:uri="http://schemas.openxmlformats.org/officeDocument/2006/bibliography"/>
   </ds:schemaRefs>

--- a/ITI.JsonParser/Correction/ITI.JsonParser.docx
+++ b/ITI.JsonParser/Correction/ITI.JsonParser.docx
@@ -60,6 +60,8 @@
           </wp:inline>
         </w:drawing>
       </w:r>
+      <w:bookmarkStart w:id="0" w:name="_GoBack"/>
+      <w:bookmarkEnd w:id="0"/>
     </w:p>
     <w:p/>
     <w:p/>
@@ -166,7 +168,6 @@
                                   </w:rPr>
                                   <w:t xml:space="preserve">Exercice : </w:t>
                                 </w:r>
-                                <w:proofErr w:type="spellStart"/>
                                 <w:r>
                                   <w:rPr>
                                     <w:rFonts w:ascii="Conduit ITC Light" w:eastAsia="Adobe Song Std L" w:hAnsi="Conduit ITC Light" w:cstheme="minorHAnsi"/>
@@ -176,7 +177,6 @@
                                   </w:rPr>
                                   <w:t>ITI.JsonParser</w:t>
                                 </w:r>
-                                <w:proofErr w:type="spellEnd"/>
                               </w:sdtContent>
                             </w:sdt>
                           </w:p>
@@ -265,7 +265,6 @@
                             </w:rPr>
                             <w:t xml:space="preserve">Exercice : </w:t>
                           </w:r>
-                          <w:proofErr w:type="spellStart"/>
                           <w:r>
                             <w:rPr>
                               <w:rFonts w:ascii="Conduit ITC Light" w:eastAsia="Adobe Song Std L" w:hAnsi="Conduit ITC Light" w:cstheme="minorHAnsi"/>
@@ -275,7 +274,6 @@
                             </w:rPr>
                             <w:t>ITI.JsonParser</w:t>
                           </w:r>
-                          <w:proofErr w:type="spellEnd"/>
                         </w:sdtContent>
                       </w:sdt>
                     </w:p>
@@ -363,13 +361,8 @@
           <w:numId w:val="18"/>
         </w:numPr>
       </w:pPr>
-      <w:proofErr w:type="spellStart"/>
-      <w:r>
-        <w:t>ITI.JsonParser</w:t>
-      </w:r>
-      <w:proofErr w:type="spellEnd"/>
-      <w:r>
-        <w:t xml:space="preserve">, </w:t>
+      <w:r>
+        <w:t xml:space="preserve">ITI.JsonParser, </w:t>
       </w:r>
       <w:r>
         <w:t>est un squelette d’API à implémenter</w:t>
@@ -383,14 +376,12 @@
           <w:numId w:val="18"/>
         </w:numPr>
       </w:pPr>
-      <w:proofErr w:type="spellStart"/>
       <w:r>
         <w:t>ITI.JsonParser</w:t>
       </w:r>
       <w:r>
         <w:t>.Tests</w:t>
       </w:r>
-      <w:proofErr w:type="spellEnd"/>
       <w:r>
         <w:t xml:space="preserve">, </w:t>
       </w:r>
@@ -400,15 +391,7 @@
     </w:p>
     <w:p>
       <w:r>
-        <w:t xml:space="preserve">Pour faire tourner les tests il vous suffit de configurer le projet </w:t>
-      </w:r>
-      <w:proofErr w:type="spellStart"/>
-      <w:r>
-        <w:t>ITI.JsonParser.Tests</w:t>
-      </w:r>
-      <w:proofErr w:type="spellEnd"/>
-      <w:r>
-        <w:t xml:space="preserve"> en tant que projet de démarrage puis d’exécuter la solution.</w:t>
+        <w:t>Pour faire tourner les tests il vous suffit de configurer le projet ITI.JsonParser.Tests en tant que projet de démarrage puis d’exécuter la solution.</w:t>
       </w:r>
     </w:p>
     <w:p>
@@ -463,15 +446,7 @@
         <w:t>A vous de faire</w:t>
       </w:r>
       <w:r>
-        <w:t xml:space="preserve"> en sorte qu’ils passent en vert. Pour cela, vous avez le droit de faire ce que bon vous semble dans le projet </w:t>
-      </w:r>
-      <w:proofErr w:type="spellStart"/>
-      <w:r>
-        <w:t>ITI.JsonParser</w:t>
-      </w:r>
-      <w:proofErr w:type="spellEnd"/>
-      <w:r>
-        <w:t>.</w:t>
+        <w:t xml:space="preserve"> en sorte qu’ils passent en vert. Pour cela, vous avez le droit de faire ce que bon vous semble dans le projet ITI.JsonParser.</w:t>
       </w:r>
     </w:p>
     <w:p>
@@ -488,32 +463,14 @@
       <w:pPr>
         <w:pStyle w:val="Titre1"/>
       </w:pPr>
-      <w:proofErr w:type="spellStart"/>
       <w:r>
         <w:lastRenderedPageBreak/>
         <w:t>ITI.JsonParser</w:t>
       </w:r>
-      <w:proofErr w:type="spellEnd"/>
     </w:p>
     <w:p>
       <w:r>
-        <w:t xml:space="preserve">Le projet </w:t>
-      </w:r>
-      <w:proofErr w:type="spellStart"/>
-      <w:r>
-        <w:t>ITI.JsonParser</w:t>
-      </w:r>
-      <w:proofErr w:type="spellEnd"/>
-      <w:r>
-        <w:t xml:space="preserve"> contient la classe </w:t>
-      </w:r>
-      <w:proofErr w:type="spellStart"/>
-      <w:r>
-        <w:t>Parser</w:t>
-      </w:r>
-      <w:proofErr w:type="spellEnd"/>
-      <w:r>
-        <w:t xml:space="preserve"> </w:t>
+        <w:t xml:space="preserve">Le projet ITI.JsonParser contient la classe Parser </w:t>
       </w:r>
       <w:r>
         <w:t>dont l’</w:t>
@@ -534,10 +491,10 @@
           <w:noProof/>
         </w:rPr>
         <w:drawing>
-          <wp:inline distT="0" distB="0" distL="0" distR="0" wp14:anchorId="09755426" wp14:editId="56E28648">
-            <wp:extent cx="5760720" cy="2943860"/>
-            <wp:effectExtent l="0" t="0" r="0" b="8890"/>
-            <wp:docPr id="2" name="Image 2"/>
+          <wp:inline distT="0" distB="0" distL="0" distR="0" wp14:anchorId="23136828" wp14:editId="1D3163D2">
+            <wp:extent cx="5760720" cy="2190750"/>
+            <wp:effectExtent l="0" t="0" r="0" b="0"/>
+            <wp:docPr id="4" name="Image 4"/>
             <wp:cNvGraphicFramePr>
               <a:graphicFrameLocks xmlns:a="http://schemas.openxmlformats.org/drawingml/2006/main" noChangeAspect="1"/>
             </wp:cNvGraphicFramePr>
@@ -557,7 +514,7 @@
                   <pic:spPr>
                     <a:xfrm>
                       <a:off x="0" y="0"/>
-                      <a:ext cx="5760720" cy="2943860"/>
+                      <a:ext cx="5760720" cy="2190750"/>
                     </a:xfrm>
                     <a:prstGeom prst="rect">
                       <a:avLst/>
@@ -571,162 +528,434 @@
       </w:r>
     </w:p>
     <w:p>
-      <w:r>
-        <w:t>Il</w:t>
-      </w:r>
-      <w:r>
-        <w:t xml:space="preserve"> est </w:t>
-      </w:r>
-      <w:r>
-        <w:t>recommandé</w:t>
-      </w:r>
-      <w:r>
-        <w:t xml:space="preserve"> d’implémenter</w:t>
-      </w:r>
-      <w:r>
-        <w:t xml:space="preserve"> dans un premier temps</w:t>
-      </w:r>
-      <w:r>
-        <w:t xml:space="preserve"> </w:t>
-      </w:r>
-      <w:r>
-        <w:t>la méthode</w:t>
-      </w:r>
-      <w:r>
-        <w:t xml:space="preserve"> </w:t>
-      </w:r>
-      <w:proofErr w:type="spellStart"/>
-      <w:r>
-        <w:rPr>
-          <w:color w:val="0070C0"/>
-        </w:rPr>
-        <w:t>Parse</w:t>
-      </w:r>
-      <w:r>
-        <w:rPr>
-          <w:color w:val="0070C0"/>
-        </w:rPr>
-        <w:t>Null</w:t>
-      </w:r>
-      <w:proofErr w:type="spellEnd"/>
-      <w:r>
-        <w:t>, ensuite</w:t>
-      </w:r>
-      <w:r>
-        <w:t xml:space="preserve"> </w:t>
-      </w:r>
-      <w:proofErr w:type="spellStart"/>
-      <w:r>
-        <w:rPr>
-          <w:color w:val="0070C0"/>
-        </w:rPr>
-        <w:t>ParseBoolean</w:t>
-      </w:r>
-      <w:proofErr w:type="spellEnd"/>
-      <w:r>
-        <w:t xml:space="preserve">, puis </w:t>
-      </w:r>
-      <w:proofErr w:type="spellStart"/>
-      <w:r>
-        <w:rPr>
-          <w:color w:val="0070C0"/>
-        </w:rPr>
-        <w:t>ParseDouble</w:t>
-      </w:r>
-      <w:proofErr w:type="spellEnd"/>
-      <w:r>
-        <w:t xml:space="preserve">, puis </w:t>
-      </w:r>
-      <w:proofErr w:type="spellStart"/>
-      <w:r>
-        <w:rPr>
-          <w:color w:val="0070C0"/>
-        </w:rPr>
-        <w:t>ParseString</w:t>
-      </w:r>
-      <w:proofErr w:type="spellEnd"/>
-      <w:r>
-        <w:t xml:space="preserve">, puis </w:t>
-      </w:r>
-      <w:proofErr w:type="spellStart"/>
-      <w:r>
-        <w:rPr>
-          <w:color w:val="0070C0"/>
-        </w:rPr>
-        <w:t>ParseArray</w:t>
-      </w:r>
-      <w:proofErr w:type="spellEnd"/>
-      <w:r>
-        <w:rPr>
-          <w:color w:val="0070C0"/>
-        </w:rPr>
-        <w:t xml:space="preserve"> </w:t>
-      </w:r>
-      <w:r>
-        <w:t xml:space="preserve">et enfin </w:t>
-      </w:r>
-      <w:proofErr w:type="spellStart"/>
-      <w:r>
-        <w:rPr>
-          <w:color w:val="0070C0"/>
-        </w:rPr>
-        <w:t>ParseObject</w:t>
-      </w:r>
-      <w:proofErr w:type="spellEnd"/>
-      <w:r>
-        <w:t>. Les tests sont classés suivant cet ordre d’implémentation qui, est de difficulté croissante, et les méthodes implémentées plus tôt pourront être réutilisées plus tard.</w:t>
+      <w:pPr>
+        <w:pStyle w:val="Paragraphedeliste"/>
+        <w:numPr>
+          <w:ilvl w:val="0"/>
+          <w:numId w:val="19"/>
+        </w:numPr>
+      </w:pPr>
+      <w:r>
+        <w:t xml:space="preserve">les méthodes de base : </w:t>
       </w:r>
     </w:p>
     <w:p>
-      <w:r>
-        <w:t>Vous avez toujours la possibilité de suivre l’ordre qui vous convient, l’essentiel est de faire</w:t>
-      </w:r>
-      <w:r>
-        <w:t xml:space="preserve"> passer tous les tests au vert.</w:t>
+      <w:pPr>
+        <w:pStyle w:val="Paragraphedeliste"/>
+        <w:numPr>
+          <w:ilvl w:val="1"/>
+          <w:numId w:val="19"/>
+        </w:numPr>
+      </w:pPr>
+      <w:r>
+        <w:t>ParseNull</w:t>
       </w:r>
     </w:p>
     <w:p>
-      <w:r>
-        <w:t xml:space="preserve">Vous disposez également de méthodes </w:t>
-      </w:r>
-      <w:proofErr w:type="spellStart"/>
-      <w:r>
-        <w:t>TryReadNextchar</w:t>
-      </w:r>
-      <w:proofErr w:type="spellEnd"/>
-      <w:r>
-        <w:t xml:space="preserve">, </w:t>
-      </w:r>
-      <w:proofErr w:type="spellStart"/>
-      <w:r>
-        <w:t>TryReadNonBlankChar</w:t>
-      </w:r>
-      <w:proofErr w:type="spellEnd"/>
-      <w:r>
-        <w:t xml:space="preserve">, </w:t>
-      </w:r>
-      <w:proofErr w:type="spellStart"/>
-      <w:r>
-        <w:t>ReadNonString</w:t>
-      </w:r>
-      <w:proofErr w:type="spellEnd"/>
+      <w:pPr>
+        <w:pStyle w:val="Paragraphedeliste"/>
+        <w:numPr>
+          <w:ilvl w:val="1"/>
+          <w:numId w:val="19"/>
+        </w:numPr>
+      </w:pPr>
+      <w:r>
+        <w:t>ParseBoolean</w:t>
+      </w:r>
     </w:p>
     <w:p>
       <w:pPr>
-        <w:pStyle w:val="Titre1"/>
-      </w:pPr>
-      <w:r>
-        <w:t>Barème</w:t>
-      </w:r>
-      <w:bookmarkStart w:id="0" w:name="_GoBack"/>
-      <w:bookmarkEnd w:id="0"/>
+        <w:pStyle w:val="Paragraphedeliste"/>
+        <w:numPr>
+          <w:ilvl w:val="1"/>
+          <w:numId w:val="19"/>
+        </w:numPr>
+      </w:pPr>
+      <w:r>
+        <w:t>ParseInt</w:t>
+      </w:r>
     </w:p>
     <w:p>
+      <w:pPr>
+        <w:pStyle w:val="Paragraphedeliste"/>
+        <w:numPr>
+          <w:ilvl w:val="1"/>
+          <w:numId w:val="19"/>
+        </w:numPr>
+      </w:pPr>
+      <w:r>
+        <w:t>ParseString</w:t>
+      </w:r>
+    </w:p>
+    <w:p>
+      <w:pPr>
+        <w:pStyle w:val="Paragraphedeliste"/>
+        <w:numPr>
+          <w:ilvl w:val="1"/>
+          <w:numId w:val="19"/>
+        </w:numPr>
+      </w:pPr>
+      <w:r>
+        <w:t>ParseAr</w:t>
+      </w:r>
+      <w:r>
+        <w:t>ray</w:t>
+      </w:r>
+    </w:p>
+    <w:p>
+      <w:pPr>
+        <w:pStyle w:val="Paragraphedeliste"/>
+        <w:numPr>
+          <w:ilvl w:val="1"/>
+          <w:numId w:val="19"/>
+        </w:numPr>
+      </w:pPr>
+      <w:r>
+        <w:t>ParseObject</w:t>
+      </w:r>
+    </w:p>
+    <w:p>
+      <w:pPr>
+        <w:pStyle w:val="Paragraphedeliste"/>
+        <w:numPr>
+          <w:ilvl w:val="0"/>
+          <w:numId w:val="19"/>
+        </w:numPr>
+      </w:pPr>
+      <w:r>
+        <w:t xml:space="preserve">les méthodes utilitaires : </w:t>
+      </w:r>
+    </w:p>
+    <w:p>
+      <w:pPr>
+        <w:pStyle w:val="Paragraphedeliste"/>
+        <w:numPr>
+          <w:ilvl w:val="1"/>
+          <w:numId w:val="19"/>
+        </w:numPr>
+      </w:pPr>
+      <w:r>
+        <w:t xml:space="preserve">TryReadNextChar : </w:t>
+      </w:r>
+      <w:r>
+        <w:t xml:space="preserve">un curseur </w:t>
+      </w:r>
+      <w:r>
+        <w:t>qui tente de lire le prochain caractère de la chaine à partir de l’indice « start + 1 » inclus.</w:t>
+      </w:r>
+    </w:p>
+    <w:p>
+      <w:pPr>
+        <w:pStyle w:val="Paragraphedeliste"/>
+        <w:numPr>
+          <w:ilvl w:val="1"/>
+          <w:numId w:val="19"/>
+        </w:numPr>
+      </w:pPr>
+      <w:r>
+        <w:t xml:space="preserve">TryReadNonBlankChar : </w:t>
+      </w:r>
+      <w:r>
+        <w:t xml:space="preserve">un curseur </w:t>
+      </w:r>
+      <w:r>
+        <w:t>qui tente de lire le prochain caractère non vide/blanc de la chaine à partir de l’indice « start » inclus. Le but de cette méthode est de permettre de sauter les espaces lors du parsing</w:t>
+      </w:r>
+    </w:p>
+    <w:p>
+      <w:r>
+        <w:t>Il</w:t>
+      </w:r>
+      <w:r>
+        <w:t xml:space="preserve"> est </w:t>
+      </w:r>
+      <w:r>
+        <w:t>recommandé</w:t>
+      </w:r>
+      <w:r>
+        <w:t xml:space="preserve"> d’implémenter</w:t>
+      </w:r>
+      <w:r>
+        <w:t xml:space="preserve"> </w:t>
+      </w:r>
+      <w:r>
+        <w:t>les méthodes suivant l’</w:t>
+      </w:r>
+      <w:r>
+        <w:t>ordre des tests.</w:t>
+      </w:r>
+    </w:p>
+    <w:p>
+      <w:pPr>
+        <w:pStyle w:val="Titre1"/>
+      </w:pPr>
+      <w:r>
+        <w:t>ITI.JsonParser</w:t>
+      </w:r>
+      <w:r>
+        <w:t>.Tests</w:t>
+      </w:r>
+    </w:p>
+    <w:p>
+      <w:r>
+        <w:t>Les tests sont de difficulté croissante et permettent de valider les fonctionnalités ci-dessous :</w:t>
+      </w:r>
+    </w:p>
+    <w:p>
+      <w:pPr>
+        <w:pStyle w:val="Paragraphedeliste"/>
+        <w:numPr>
+          <w:ilvl w:val="0"/>
+          <w:numId w:val="19"/>
+        </w:numPr>
+      </w:pPr>
+      <w:r>
+        <w:t>T01ParserBegin :</w:t>
+      </w:r>
+    </w:p>
+    <w:p>
+      <w:pPr>
+        <w:pStyle w:val="Paragraphedeliste"/>
+        <w:numPr>
+          <w:ilvl w:val="1"/>
+          <w:numId w:val="19"/>
+        </w:numPr>
+      </w:pPr>
+      <w:r>
+        <w:t>le déplacement du curseur sur le prochain caractère</w:t>
+      </w:r>
+    </w:p>
+    <w:p>
+      <w:pPr>
+        <w:pStyle w:val="Paragraphedeliste"/>
+        <w:numPr>
+          <w:ilvl w:val="1"/>
+          <w:numId w:val="19"/>
+        </w:numPr>
+      </w:pPr>
+      <w:r>
+        <w:t>le déplacement du curseur à la fin de la chaine</w:t>
+      </w:r>
+    </w:p>
+    <w:p>
+      <w:pPr>
+        <w:pStyle w:val="Paragraphedeliste"/>
+        <w:numPr>
+          <w:ilvl w:val="1"/>
+          <w:numId w:val="19"/>
+        </w:numPr>
+      </w:pPr>
+      <w:r>
+        <w:t>le déplacement borné</w:t>
+      </w:r>
+      <w:r>
+        <w:t xml:space="preserve"> du curseur</w:t>
+      </w:r>
+    </w:p>
+    <w:p>
+      <w:pPr>
+        <w:pStyle w:val="Paragraphedeliste"/>
+        <w:numPr>
+          <w:ilvl w:val="1"/>
+          <w:numId w:val="19"/>
+        </w:numPr>
+      </w:pPr>
+      <w:r>
+        <w:t>le saut d’espaces</w:t>
+      </w:r>
+      <w:r>
+        <w:t xml:space="preserve"> du curseur </w:t>
+      </w:r>
+      <w:r>
+        <w:t>lors du parsing</w:t>
+      </w:r>
+    </w:p>
+    <w:p>
+      <w:pPr>
+        <w:pStyle w:val="Paragraphedeliste"/>
+        <w:numPr>
+          <w:ilvl w:val="0"/>
+          <w:numId w:val="19"/>
+        </w:numPr>
+      </w:pPr>
+      <w:r>
+        <w:t>T02ParsePrimitives</w:t>
+      </w:r>
+    </w:p>
+    <w:p>
+      <w:pPr>
+        <w:pStyle w:val="Paragraphedeliste"/>
+        <w:numPr>
+          <w:ilvl w:val="1"/>
+          <w:numId w:val="19"/>
+        </w:numPr>
+      </w:pPr>
+      <w:r>
+        <w:t>le parsing valide/invalide de valeur « null »</w:t>
+      </w:r>
+    </w:p>
+    <w:p>
+      <w:pPr>
+        <w:pStyle w:val="Paragraphedeliste"/>
+        <w:numPr>
+          <w:ilvl w:val="1"/>
+          <w:numId w:val="19"/>
+        </w:numPr>
+      </w:pPr>
+      <w:r>
+        <w:t>le parsing valide/invalide de valeur « bool »</w:t>
+      </w:r>
+    </w:p>
+    <w:p>
+      <w:pPr>
+        <w:pStyle w:val="Paragraphedeliste"/>
+        <w:numPr>
+          <w:ilvl w:val="1"/>
+          <w:numId w:val="19"/>
+        </w:numPr>
+      </w:pPr>
+      <w:r>
+        <w:t>le parsing valide/invalide de valeur « int »</w:t>
+      </w:r>
+    </w:p>
+    <w:p>
+      <w:pPr>
+        <w:pStyle w:val="Paragraphedeliste"/>
+        <w:numPr>
+          <w:ilvl w:val="1"/>
+          <w:numId w:val="19"/>
+        </w:numPr>
+      </w:pPr>
+      <w:r>
+        <w:lastRenderedPageBreak/>
+        <w:t>le parsing valid</w:t>
+      </w:r>
+      <w:r>
+        <w:t xml:space="preserve">e/invalide, </w:t>
+      </w:r>
+      <w:r>
+        <w:t>avec</w:t>
+      </w:r>
+      <w:r>
+        <w:t xml:space="preserve"> ou sans échappement/</w:t>
+      </w:r>
+      <w:r>
+        <w:t>caractères Unicode</w:t>
+      </w:r>
+      <w:r>
+        <w:t>,</w:t>
+      </w:r>
+      <w:r>
+        <w:t xml:space="preserve"> de valeur « string »</w:t>
+      </w:r>
+    </w:p>
+    <w:p>
+      <w:pPr>
+        <w:pStyle w:val="Paragraphedeliste"/>
+        <w:numPr>
+          <w:ilvl w:val="0"/>
+          <w:numId w:val="19"/>
+        </w:numPr>
+      </w:pPr>
+      <w:r>
+        <w:t>T03ParseStructures</w:t>
+      </w:r>
+    </w:p>
+    <w:p>
+      <w:pPr>
+        <w:pStyle w:val="Paragraphedeliste"/>
+        <w:numPr>
+          <w:ilvl w:val="1"/>
+          <w:numId w:val="19"/>
+        </w:numPr>
+      </w:pPr>
+      <w:r>
+        <w:t xml:space="preserve">le parsing valide/invalide de </w:t>
+      </w:r>
+      <w:r>
+        <w:t xml:space="preserve">valeur </w:t>
+      </w:r>
+      <w:r>
+        <w:t xml:space="preserve">plate </w:t>
+      </w:r>
+      <w:r>
+        <w:t>« array »</w:t>
+      </w:r>
+    </w:p>
+    <w:p>
+      <w:pPr>
+        <w:pStyle w:val="Paragraphedeliste"/>
+        <w:numPr>
+          <w:ilvl w:val="1"/>
+          <w:numId w:val="19"/>
+        </w:numPr>
+      </w:pPr>
+      <w:r>
+        <w:t>le parsing</w:t>
+      </w:r>
+      <w:r>
+        <w:t xml:space="preserve"> </w:t>
+      </w:r>
+      <w:r>
+        <w:t>valide/invalide de valeur</w:t>
+      </w:r>
+      <w:r>
+        <w:t xml:space="preserve"> plate</w:t>
+      </w:r>
+      <w:r>
+        <w:t xml:space="preserve"> « object »</w:t>
+      </w:r>
+    </w:p>
+    <w:p>
+      <w:pPr>
+        <w:pStyle w:val="Paragraphedeliste"/>
+        <w:numPr>
+          <w:ilvl w:val="1"/>
+          <w:numId w:val="19"/>
+        </w:numPr>
+      </w:pPr>
+      <w:r>
+        <w:t xml:space="preserve">le parsing </w:t>
+      </w:r>
+      <w:r>
+        <w:t>récursif</w:t>
+      </w:r>
+      <w:r>
+        <w:t xml:space="preserve"> de valeur</w:t>
+      </w:r>
+      <w:r>
+        <w:t>s</w:t>
+      </w:r>
+      <w:r>
+        <w:t xml:space="preserve"> « array ou object »</w:t>
+      </w:r>
+      <w:r>
+        <w:t xml:space="preserve"> au sein de </w:t>
+      </w:r>
+      <w:r>
+        <w:t>valeur « </w:t>
+      </w:r>
+      <w:r>
+        <w:t xml:space="preserve">array ou </w:t>
+      </w:r>
+      <w:r>
+        <w:t>object »</w:t>
+      </w:r>
+    </w:p>
+    <w:p>
+      <w:pPr>
+        <w:pStyle w:val="Titre1"/>
+      </w:pPr>
+      <w:r>
+        <w:t>Barème</w:t>
+      </w:r>
+    </w:p>
+    <w:p>
       <w:r>
         <w:t>Chaque test rapport</w:t>
       </w:r>
       <w:r>
-        <w:t>e un point. Sachant qu’il y a 18</w:t>
+        <w:t>e un point. Sachant qu’il y a 27</w:t>
       </w:r>
       <w:r>
         <w:t xml:space="preserve"> tests </w:t>
@@ -735,13 +964,13 @@
         <w:t xml:space="preserve">à passer </w:t>
       </w:r>
       <w:r>
-        <w:t>cela fait 18</w:t>
+        <w:t>cela fait 27</w:t>
       </w:r>
       <w:r>
         <w:t xml:space="preserve"> points. </w:t>
       </w:r>
       <w:r>
-        <w:t>2</w:t>
+        <w:t>3</w:t>
       </w:r>
       <w:r>
         <w:t xml:space="preserve"> point</w:t>
@@ -771,13 +1000,19 @@
         <w:t xml:space="preserve">Au </w:t>
       </w:r>
       <w:r>
-        <w:t>total, 20</w:t>
+        <w:t xml:space="preserve">total, </w:t>
+      </w:r>
+      <w:r>
+        <w:t>3</w:t>
+      </w:r>
+      <w:r>
+        <w:t>0</w:t>
       </w:r>
       <w:r>
         <w:t xml:space="preserve"> points sont à</w:t>
       </w:r>
       <w:r>
-        <w:t xml:space="preserve"> acquérir.</w:t>
+        <w:t xml:space="preserve"> acquérir qui seront transformés proportionnellement à une note sur 20. </w:t>
       </w:r>
     </w:p>
     <w:p/>
@@ -996,7 +1231,7 @@
                               <w:sz w:val="16"/>
                               <w:szCs w:val="16"/>
                             </w:rPr>
-                            <w:t>09/03/2018</w:t>
+                            <w:t>12/03/2018</w:t>
                           </w:r>
                           <w:r>
                             <w:rPr>
@@ -1131,7 +1366,7 @@
                         <w:sz w:val="16"/>
                         <w:szCs w:val="16"/>
                       </w:rPr>
-                      <w:t>09/03/2018</w:t>
+                      <w:t>12/03/2018</w:t>
                     </w:r>
                     <w:r>
                       <w:rPr>
@@ -1290,7 +1525,7 @@
                               <w:noProof/>
                               <w:sz w:val="24"/>
                             </w:rPr>
-                            <w:t>3</w:t>
+                            <w:t>4</w:t>
                           </w:r>
                           <w:r>
                             <w:rPr>
@@ -1307,33 +1542,17 @@
                             </w:rPr>
                             <w:t>/</w:t>
                           </w:r>
-                          <w:r>
-                            <w:fldChar w:fldCharType="begin"/>
-                          </w:r>
-                          <w:r>
-                            <w:instrText>NUMPAGES  \* Arabic  \* MERGEFORMAT</w:instrText>
-                          </w:r>
-                          <w:r>
-                            <w:fldChar w:fldCharType="separate"/>
-                          </w:r>
-                          <w:r>
-                            <w:rPr>
-                              <w:rFonts w:ascii="Conduit ITC Light" w:hAnsi="Conduit ITC Light"/>
-                              <w:b/>
-                              <w:noProof/>
-                              <w:sz w:val="24"/>
-                            </w:rPr>
-                            <w:t>3</w:t>
-                          </w:r>
-                          <w:r>
-                            <w:rPr>
-                              <w:rFonts w:ascii="Conduit ITC Light" w:hAnsi="Conduit ITC Light"/>
-                              <w:b/>
-                              <w:noProof/>
-                              <w:sz w:val="24"/>
-                            </w:rPr>
-                            <w:fldChar w:fldCharType="end"/>
-                          </w:r>
+                          <w:fldSimple w:instr="NUMPAGES  \* Arabic  \* MERGEFORMAT">
+                            <w:r>
+                              <w:rPr>
+                                <w:rFonts w:ascii="Conduit ITC Light" w:hAnsi="Conduit ITC Light"/>
+                                <w:b/>
+                                <w:noProof/>
+                                <w:sz w:val="24"/>
+                              </w:rPr>
+                              <w:t>4</w:t>
+                            </w:r>
+                          </w:fldSimple>
                         </w:p>
                       </w:txbxContent>
                     </wps:txbx>
@@ -1400,7 +1619,7 @@
                         <w:noProof/>
                         <w:sz w:val="24"/>
                       </w:rPr>
-                      <w:t>3</w:t>
+                      <w:t>4</w:t>
                     </w:r>
                     <w:r>
                       <w:rPr>
@@ -1417,33 +1636,17 @@
                       </w:rPr>
                       <w:t>/</w:t>
                     </w:r>
-                    <w:r>
-                      <w:fldChar w:fldCharType="begin"/>
-                    </w:r>
-                    <w:r>
-                      <w:instrText>NUMPAGES  \* Arabic  \* MERGEFORMAT</w:instrText>
-                    </w:r>
-                    <w:r>
-                      <w:fldChar w:fldCharType="separate"/>
-                    </w:r>
-                    <w:r>
-                      <w:rPr>
-                        <w:rFonts w:ascii="Conduit ITC Light" w:hAnsi="Conduit ITC Light"/>
-                        <w:b/>
-                        <w:noProof/>
-                        <w:sz w:val="24"/>
-                      </w:rPr>
-                      <w:t>3</w:t>
-                    </w:r>
-                    <w:r>
-                      <w:rPr>
-                        <w:rFonts w:ascii="Conduit ITC Light" w:hAnsi="Conduit ITC Light"/>
-                        <w:b/>
-                        <w:noProof/>
-                        <w:sz w:val="24"/>
-                      </w:rPr>
-                      <w:fldChar w:fldCharType="end"/>
-                    </w:r>
+                    <w:fldSimple w:instr="NUMPAGES  \* Arabic  \* MERGEFORMAT">
+                      <w:r>
+                        <w:rPr>
+                          <w:rFonts w:ascii="Conduit ITC Light" w:hAnsi="Conduit ITC Light"/>
+                          <w:b/>
+                          <w:noProof/>
+                          <w:sz w:val="24"/>
+                        </w:rPr>
+                        <w:t>4</w:t>
+                      </w:r>
+                    </w:fldSimple>
                   </w:p>
                 </w:txbxContent>
               </v:textbox>
@@ -1566,21 +1769,12 @@
         <w:color w:val="464B4C"/>
       </w:rPr>
     </w:pPr>
-    <w:proofErr w:type="spellStart"/>
     <w:r>
       <w:rPr>
         <w:rFonts w:ascii="Conduit ITC Light" w:hAnsi="Conduit ITC Light"/>
         <w:color w:val="464B4C"/>
       </w:rPr>
-      <w:t>Intech</w:t>
-    </w:r>
-    <w:proofErr w:type="spellEnd"/>
-    <w:r>
-      <w:rPr>
-        <w:rFonts w:ascii="Conduit ITC Light" w:hAnsi="Conduit ITC Light"/>
-        <w:color w:val="464B4C"/>
-      </w:rPr>
-      <w:t xml:space="preserve">’ Info - </w:t>
+      <w:t xml:space="preserve">Intech’ Info - </w:t>
     </w:r>
     <w:sdt>
       <w:sdtPr>
@@ -1604,17 +1798,8 @@
             <w:rFonts w:ascii="Conduit ITC Light" w:hAnsi="Conduit ITC Light"/>
             <w:color w:val="464B4C"/>
           </w:rPr>
-          <w:t xml:space="preserve">Exercice : </w:t>
+          <w:t>Exercice : ITI.JsonParser</w:t>
         </w:r>
-        <w:proofErr w:type="spellStart"/>
-        <w:r>
-          <w:rPr>
-            <w:rFonts w:ascii="Conduit ITC Light" w:hAnsi="Conduit ITC Light"/>
-            <w:color w:val="464B4C"/>
-          </w:rPr>
-          <w:t>ITI.JsonParser</w:t>
-        </w:r>
-        <w:proofErr w:type="spellEnd"/>
       </w:sdtContent>
     </w:sdt>
   </w:p>
@@ -2762,6 +2947,118 @@
     </w:lvl>
   </w:abstractNum>
   <w:abstractNum w:abstractNumId="10" w15:restartNumberingAfterBreak="0">
+    <w:nsid w:val="412278B1"/>
+    <w:multiLevelType w:val="hybridMultilevel"/>
+    <w:tmpl w:val="AFDAAAF2"/>
+    <w:lvl w:ilvl="0" w:tplc="1CA0740E">
+      <w:numFmt w:val="bullet"/>
+      <w:lvlText w:val="-"/>
+      <w:lvlJc w:val="left"/>
+      <w:pPr>
+        <w:ind w:left="720" w:hanging="360"/>
+      </w:pPr>
+      <w:rPr>
+        <w:rFonts w:ascii="Calibri" w:eastAsiaTheme="minorHAnsi" w:hAnsi="Calibri" w:cstheme="minorBidi" w:hint="default"/>
+      </w:rPr>
+    </w:lvl>
+    <w:lvl w:ilvl="1" w:tplc="040C0003">
+      <w:start w:val="1"/>
+      <w:numFmt w:val="bullet"/>
+      <w:lvlText w:val="o"/>
+      <w:lvlJc w:val="left"/>
+      <w:pPr>
+        <w:ind w:left="1440" w:hanging="360"/>
+      </w:pPr>
+      <w:rPr>
+        <w:rFonts w:ascii="Courier New" w:hAnsi="Courier New" w:cs="Courier New" w:hint="default"/>
+      </w:rPr>
+    </w:lvl>
+    <w:lvl w:ilvl="2" w:tplc="040C0005" w:tentative="1">
+      <w:start w:val="1"/>
+      <w:numFmt w:val="bullet"/>
+      <w:lvlText w:val=""/>
+      <w:lvlJc w:val="left"/>
+      <w:pPr>
+        <w:ind w:left="2160" w:hanging="360"/>
+      </w:pPr>
+      <w:rPr>
+        <w:rFonts w:ascii="Wingdings" w:hAnsi="Wingdings" w:hint="default"/>
+      </w:rPr>
+    </w:lvl>
+    <w:lvl w:ilvl="3" w:tplc="040C0001" w:tentative="1">
+      <w:start w:val="1"/>
+      <w:numFmt w:val="bullet"/>
+      <w:lvlText w:val=""/>
+      <w:lvlJc w:val="left"/>
+      <w:pPr>
+        <w:ind w:left="2880" w:hanging="360"/>
+      </w:pPr>
+      <w:rPr>
+        <w:rFonts w:ascii="Symbol" w:hAnsi="Symbol" w:hint="default"/>
+      </w:rPr>
+    </w:lvl>
+    <w:lvl w:ilvl="4" w:tplc="040C0003" w:tentative="1">
+      <w:start w:val="1"/>
+      <w:numFmt w:val="bullet"/>
+      <w:lvlText w:val="o"/>
+      <w:lvlJc w:val="left"/>
+      <w:pPr>
+        <w:ind w:left="3600" w:hanging="360"/>
+      </w:pPr>
+      <w:rPr>
+        <w:rFonts w:ascii="Courier New" w:hAnsi="Courier New" w:cs="Courier New" w:hint="default"/>
+      </w:rPr>
+    </w:lvl>
+    <w:lvl w:ilvl="5" w:tplc="040C0005" w:tentative="1">
+      <w:start w:val="1"/>
+      <w:numFmt w:val="bullet"/>
+      <w:lvlText w:val=""/>
+      <w:lvlJc w:val="left"/>
+      <w:pPr>
+        <w:ind w:left="4320" w:hanging="360"/>
+      </w:pPr>
+      <w:rPr>
+        <w:rFonts w:ascii="Wingdings" w:hAnsi="Wingdings" w:hint="default"/>
+      </w:rPr>
+    </w:lvl>
+    <w:lvl w:ilvl="6" w:tplc="040C0001" w:tentative="1">
+      <w:start w:val="1"/>
+      <w:numFmt w:val="bullet"/>
+      <w:lvlText w:val=""/>
+      <w:lvlJc w:val="left"/>
+      <w:pPr>
+        <w:ind w:left="5040" w:hanging="360"/>
+      </w:pPr>
+      <w:rPr>
+        <w:rFonts w:ascii="Symbol" w:hAnsi="Symbol" w:hint="default"/>
+      </w:rPr>
+    </w:lvl>
+    <w:lvl w:ilvl="7" w:tplc="040C0003" w:tentative="1">
+      <w:start w:val="1"/>
+      <w:numFmt w:val="bullet"/>
+      <w:lvlText w:val="o"/>
+      <w:lvlJc w:val="left"/>
+      <w:pPr>
+        <w:ind w:left="5760" w:hanging="360"/>
+      </w:pPr>
+      <w:rPr>
+        <w:rFonts w:ascii="Courier New" w:hAnsi="Courier New" w:cs="Courier New" w:hint="default"/>
+      </w:rPr>
+    </w:lvl>
+    <w:lvl w:ilvl="8" w:tplc="040C0005" w:tentative="1">
+      <w:start w:val="1"/>
+      <w:numFmt w:val="bullet"/>
+      <w:lvlText w:val=""/>
+      <w:lvlJc w:val="left"/>
+      <w:pPr>
+        <w:ind w:left="6480" w:hanging="360"/>
+      </w:pPr>
+      <w:rPr>
+        <w:rFonts w:ascii="Wingdings" w:hAnsi="Wingdings" w:hint="default"/>
+      </w:rPr>
+    </w:lvl>
+  </w:abstractNum>
+  <w:abstractNum w:abstractNumId="11" w15:restartNumberingAfterBreak="0">
     <w:nsid w:val="43A543D1"/>
     <w:multiLevelType w:val="hybridMultilevel"/>
     <w:tmpl w:val="C0D42D44"/>
@@ -2874,7 +3171,7 @@
       </w:rPr>
     </w:lvl>
   </w:abstractNum>
-  <w:abstractNum w:abstractNumId="11" w15:restartNumberingAfterBreak="0">
+  <w:abstractNum w:abstractNumId="12" w15:restartNumberingAfterBreak="0">
     <w:nsid w:val="4D341060"/>
     <w:multiLevelType w:val="hybridMultilevel"/>
     <w:tmpl w:val="0E706128"/>
@@ -2987,7 +3284,7 @@
       </w:rPr>
     </w:lvl>
   </w:abstractNum>
-  <w:abstractNum w:abstractNumId="12" w15:restartNumberingAfterBreak="0">
+  <w:abstractNum w:abstractNumId="13" w15:restartNumberingAfterBreak="0">
     <w:nsid w:val="5402122E"/>
     <w:multiLevelType w:val="hybridMultilevel"/>
     <w:tmpl w:val="3BD252D0"/>
@@ -3100,7 +3397,7 @@
       </w:rPr>
     </w:lvl>
   </w:abstractNum>
-  <w:abstractNum w:abstractNumId="13" w15:restartNumberingAfterBreak="0">
+  <w:abstractNum w:abstractNumId="14" w15:restartNumberingAfterBreak="0">
     <w:nsid w:val="56746AAA"/>
     <w:multiLevelType w:val="hybridMultilevel"/>
     <w:tmpl w:val="B32668B8"/>
@@ -3213,7 +3510,7 @@
       </w:rPr>
     </w:lvl>
   </w:abstractNum>
-  <w:abstractNum w:abstractNumId="14" w15:restartNumberingAfterBreak="0">
+  <w:abstractNum w:abstractNumId="15" w15:restartNumberingAfterBreak="0">
     <w:nsid w:val="60DD36DD"/>
     <w:multiLevelType w:val="hybridMultilevel"/>
     <w:tmpl w:val="10BA2786"/>
@@ -3326,7 +3623,7 @@
       </w:rPr>
     </w:lvl>
   </w:abstractNum>
-  <w:abstractNum w:abstractNumId="15" w15:restartNumberingAfterBreak="0">
+  <w:abstractNum w:abstractNumId="16" w15:restartNumberingAfterBreak="0">
     <w:nsid w:val="7BCF7B58"/>
     <w:multiLevelType w:val="multilevel"/>
     <w:tmpl w:val="563EE42E"/>
@@ -3421,7 +3718,7 @@
       </w:pPr>
     </w:lvl>
   </w:abstractNum>
-  <w:abstractNum w:abstractNumId="16" w15:restartNumberingAfterBreak="0">
+  <w:abstractNum w:abstractNumId="17" w15:restartNumberingAfterBreak="0">
     <w:nsid w:val="7BF82552"/>
     <w:multiLevelType w:val="hybridMultilevel"/>
     <w:tmpl w:val="FA88FBFE"/>
@@ -3534,7 +3831,7 @@
       </w:rPr>
     </w:lvl>
   </w:abstractNum>
-  <w:abstractNum w:abstractNumId="17" w15:restartNumberingAfterBreak="0">
+  <w:abstractNum w:abstractNumId="18" w15:restartNumberingAfterBreak="0">
     <w:nsid w:val="7F0B1B97"/>
     <w:multiLevelType w:val="hybridMultilevel"/>
     <w:tmpl w:val="430689D4"/>
@@ -3648,13 +3945,13 @@
     </w:lvl>
   </w:abstractNum>
   <w:num w:numId="1">
-    <w:abstractNumId w:val="15"/>
+    <w:abstractNumId w:val="16"/>
   </w:num>
   <w:num w:numId="2">
     <w:abstractNumId w:val="5"/>
   </w:num>
   <w:num w:numId="3">
-    <w:abstractNumId w:val="10"/>
+    <w:abstractNumId w:val="11"/>
   </w:num>
   <w:num w:numId="4">
     <w:abstractNumId w:val="6"/>
@@ -3669,13 +3966,13 @@
     <w:abstractNumId w:val="2"/>
   </w:num>
   <w:num w:numId="8">
-    <w:abstractNumId w:val="14"/>
+    <w:abstractNumId w:val="15"/>
   </w:num>
   <w:num w:numId="9">
     <w:abstractNumId w:val="9"/>
   </w:num>
   <w:num w:numId="10">
-    <w:abstractNumId w:val="16"/>
+    <w:abstractNumId w:val="17"/>
   </w:num>
   <w:num w:numId="11">
     <w:abstractNumId w:val="8"/>
@@ -3684,22 +3981,25 @@
     <w:abstractNumId w:val="3"/>
   </w:num>
   <w:num w:numId="13">
-    <w:abstractNumId w:val="13"/>
+    <w:abstractNumId w:val="14"/>
   </w:num>
   <w:num w:numId="14">
-    <w:abstractNumId w:val="17"/>
+    <w:abstractNumId w:val="18"/>
   </w:num>
   <w:num w:numId="15">
     <w:abstractNumId w:val="4"/>
   </w:num>
   <w:num w:numId="16">
-    <w:abstractNumId w:val="12"/>
+    <w:abstractNumId w:val="13"/>
   </w:num>
   <w:num w:numId="17">
-    <w:abstractNumId w:val="11"/>
+    <w:abstractNumId w:val="12"/>
   </w:num>
   <w:num w:numId="18">
     <w:abstractNumId w:val="7"/>
+  </w:num>
+  <w:num w:numId="19">
+    <w:abstractNumId w:val="10"/>
   </w:num>
 </w:numbering>
 </file>
@@ -4940,6 +5240,7 @@
   </w:compat>
   <w:rsids>
     <w:rsidRoot w:val="00FF189D"/>
+    <w:rsid w:val="000B75BA"/>
     <w:rsid w:val="000E54AB"/>
     <w:rsid w:val="001264A9"/>
     <w:rsid w:val="00165051"/>
@@ -5681,7 +5982,7 @@
 </file>
 
 <file path=customXml/itemProps1.xml><?xml version="1.0" encoding="utf-8"?>
-<ds:datastoreItem xmlns:ds="http://schemas.openxmlformats.org/officeDocument/2006/customXml" ds:itemID="{E3D7EB31-85F3-4BD6-BF9C-6187CFB726C6}">
+<ds:datastoreItem xmlns:ds="http://schemas.openxmlformats.org/officeDocument/2006/customXml" ds:itemID="{F82F197B-4EA5-49EA-9D33-CF9A6CE9D27D}">
   <ds:schemaRefs>
     <ds:schemaRef ds:uri="http://schemas.openxmlformats.org/officeDocument/2006/bibliography"/>
   </ds:schemaRefs>
